--- a/B002_Berlitz.docx
+++ b/B002_Berlitz.docx
@@ -6351,6 +6351,311 @@
         </w:rPr>
         <w:t>Obviously, she was very disappointed.</w:t>
       </w:r>
+    </w:p>
+    <w:p>
+      <w:pPr>
+        <w:rPr>
+          <w:lang w:eastAsia="ko-KR"/>
+        </w:rPr>
+      </w:pPr>
+      <w:r>
+        <w:rPr>
+          <w:rFonts w:hint="eastAsia"/>
+          <w:lang w:eastAsia="ko-KR"/>
+        </w:rPr>
+        <w:t>I</w:t>
+      </w:r>
+      <w:r>
+        <w:rPr>
+          <w:lang w:eastAsia="ko-KR"/>
+        </w:rPr>
+        <w:t>VF(in vitro fertilization): (n)a treatment for a woman who cannot become pregnant naturally, in which an egg is fertilized outside her body and the resulting embryo is put into her womb to develop into a baby</w:t>
+      </w:r>
+      <w:r>
+        <w:rPr>
+          <w:lang w:eastAsia="ko-KR"/>
+        </w:rPr>
+        <w:br/>
+      </w:r>
+      <w:proofErr w:type="spellStart"/>
+      <w:r>
+        <w:rPr>
+          <w:lang w:eastAsia="ko-KR"/>
+        </w:rPr>
+        <w:t>Rashbrook</w:t>
+      </w:r>
+      <w:proofErr w:type="spellEnd"/>
+      <w:r>
+        <w:rPr>
+          <w:lang w:eastAsia="ko-KR"/>
+        </w:rPr>
+        <w:t xml:space="preserve"> was able to conceive through a treatment called in vitro fertilization.</w:t>
+      </w:r>
+    </w:p>
+    <w:p>
+      <w:pPr>
+        <w:rPr>
+          <w:lang w:eastAsia="ko-KR"/>
+        </w:rPr>
+      </w:pPr>
+      <w:r>
+        <w:rPr>
+          <w:lang w:eastAsia="ko-KR"/>
+        </w:rPr>
+        <w:t>Artificial insemination: (n)the process of putting sperm into a female using methods that do not involve sexual activity between a male and female</w:t>
+      </w:r>
+      <w:r>
+        <w:rPr>
+          <w:lang w:eastAsia="ko-KR"/>
+        </w:rPr>
+        <w:br/>
+        <w:t>She used artificial insemination to have Eliza Maria.</w:t>
+      </w:r>
+    </w:p>
+    <w:p>
+      <w:pPr>
+        <w:rPr>
+          <w:lang w:eastAsia="ko-KR"/>
+        </w:rPr>
+      </w:pPr>
+      <w:r>
+        <w:rPr>
+          <w:lang w:eastAsia="ko-KR"/>
+        </w:rPr>
+        <w:t>paddy field: (n)a field planted with rice growing in water</w:t>
+      </w:r>
+    </w:p>
+    <w:p>
+      <w:pPr>
+        <w:rPr>
+          <w:lang w:eastAsia="ko-KR"/>
+        </w:rPr>
+      </w:pPr>
+      <w:r>
+        <w:rPr>
+          <w:rFonts w:hint="eastAsia"/>
+          <w:lang w:eastAsia="ko-KR"/>
+        </w:rPr>
+        <w:t>r</w:t>
+      </w:r>
+      <w:r>
+        <w:rPr>
+          <w:lang w:eastAsia="ko-KR"/>
+        </w:rPr>
+        <w:t>ice paddy: (n)a field planted with rice growing in water</w:t>
+      </w:r>
+    </w:p>
+    <w:p>
+      <w:pPr>
+        <w:rPr>
+          <w:rFonts w:hint="eastAsia"/>
+          <w:lang w:eastAsia="ko-KR"/>
+        </w:rPr>
+      </w:pPr>
+      <w:r>
+        <w:rPr>
+          <w:lang w:eastAsia="ko-KR"/>
+        </w:rPr>
+        <w:t>w</w:t>
+      </w:r>
+      <w:r>
+        <w:rPr>
+          <w:lang w:eastAsia="ko-KR"/>
+        </w:rPr>
+        <w:t>heat: (n)a plant whose yellowish-brown grain is used for making flour, or the grain itself</w:t>
+      </w:r>
+      <w:r>
+        <w:rPr>
+          <w:lang w:eastAsia="ko-KR"/>
+        </w:rPr>
+        <w:br/>
+        <w:t>In the US, winter wheat is harvested in the early summer.</w:t>
+      </w:r>
+    </w:p>
+    <w:p>
+      <w:pPr>
+        <w:rPr>
+          <w:lang w:eastAsia="ko-KR"/>
+        </w:rPr>
+      </w:pPr>
+      <w:r>
+        <w:rPr>
+          <w:lang w:eastAsia="ko-KR"/>
+        </w:rPr>
+        <w:t>barley: (n)a tall plant like grass with long, straight hairs growing from the head of each stem, or the grain from this plant, used for food and for making beer and whisky</w:t>
+      </w:r>
+    </w:p>
+    <w:p>
+      <w:pPr>
+        <w:rPr>
+          <w:lang w:eastAsia="ko-KR"/>
+        </w:rPr>
+      </w:pPr>
+      <w:r>
+        <w:rPr>
+          <w:rFonts w:hint="eastAsia"/>
+          <w:lang w:eastAsia="ko-KR"/>
+        </w:rPr>
+        <w:t>c</w:t>
+      </w:r>
+      <w:r>
+        <w:rPr>
+          <w:lang w:eastAsia="ko-KR"/>
+        </w:rPr>
+        <w:t xml:space="preserve">orn: (n)maize a tall plant grown in many parts of the world for its yellow seeds, which are eaten as food, made into flour, or fed to </w:t>
+      </w:r>
+      <w:proofErr w:type="spellStart"/>
+      <w:r>
+        <w:rPr>
+          <w:lang w:eastAsia="ko-KR"/>
+        </w:rPr>
+        <w:t>anmimals</w:t>
+      </w:r>
+      <w:proofErr w:type="spellEnd"/>
+    </w:p>
+    <w:p>
+      <w:pPr>
+        <w:rPr>
+          <w:lang w:eastAsia="ko-KR"/>
+        </w:rPr>
+      </w:pPr>
+      <w:r>
+        <w:rPr>
+          <w:rFonts w:hint="eastAsia"/>
+          <w:lang w:eastAsia="ko-KR"/>
+        </w:rPr>
+        <w:t>m</w:t>
+      </w:r>
+      <w:r>
+        <w:rPr>
+          <w:lang w:eastAsia="ko-KR"/>
+        </w:rPr>
+        <w:t>iner: (n)a person who works in a mine</w:t>
+      </w:r>
+      <w:r>
+        <w:rPr>
+          <w:lang w:eastAsia="ko-KR"/>
+        </w:rPr>
+        <w:br/>
+        <w:t>He was leader of the miners’ union.</w:t>
+      </w:r>
+    </w:p>
+    <w:p>
+      <w:pPr>
+        <w:rPr>
+          <w:rFonts w:hint="eastAsia"/>
+          <w:lang w:eastAsia="ko-KR"/>
+        </w:rPr>
+      </w:pPr>
+      <w:r>
+        <w:rPr>
+          <w:lang w:eastAsia="ko-KR"/>
+        </w:rPr>
+        <w:t>mine: (n)a hole or system of holes in the ground where substances such as coal, metal, and salt are removed</w:t>
+      </w:r>
+      <w:r>
+        <w:rPr>
+          <w:lang w:eastAsia="ko-KR"/>
+        </w:rPr>
+        <w:br/>
+        <w:t>My grandfather used to work in the mines.</w:t>
+      </w:r>
+    </w:p>
+    <w:p>
+      <w:pPr>
+        <w:rPr>
+          <w:lang w:eastAsia="ko-KR"/>
+        </w:rPr>
+      </w:pPr>
+      <w:r>
+        <w:rPr>
+          <w:lang w:eastAsia="ko-KR"/>
+        </w:rPr>
+        <w:t>acceptance speech</w:t>
+      </w:r>
+    </w:p>
+    <w:p>
+      <w:pPr>
+        <w:rPr>
+          <w:lang w:eastAsia="ko-KR"/>
+        </w:rPr>
+      </w:pPr>
+      <w:r>
+        <w:rPr>
+          <w:rFonts w:hint="eastAsia"/>
+          <w:lang w:eastAsia="ko-KR"/>
+        </w:rPr>
+        <w:lastRenderedPageBreak/>
+        <w:t>s</w:t>
+      </w:r>
+      <w:r>
+        <w:rPr>
+          <w:lang w:eastAsia="ko-KR"/>
+        </w:rPr>
+        <w:t>uicide: (n)the act of killing yourself intentionally, or a person who has done this</w:t>
+      </w:r>
+      <w:r>
+        <w:rPr>
+          <w:lang w:eastAsia="ko-KR"/>
+        </w:rPr>
+        <w:br/>
+        <w:t>The suicide rate among men between the ages of 16 and 25 has risen alarmingly.</w:t>
+      </w:r>
+    </w:p>
+    <w:p>
+      <w:pPr>
+        <w:rPr>
+          <w:lang w:eastAsia="ko-KR"/>
+        </w:rPr>
+      </w:pPr>
+      <w:r>
+        <w:rPr>
+          <w:lang w:eastAsia="ko-KR"/>
+        </w:rPr>
+        <w:t>compromise: (n)an agreement in an argument in which the people involved reduce their demands or change their opinion in order to agree</w:t>
+      </w:r>
+      <w:r>
+        <w:rPr>
+          <w:lang w:eastAsia="ko-KR"/>
+        </w:rPr>
+        <w:br/>
+        <w:t>It is hoped that a compromise will be reached in today’s talks.</w:t>
+      </w:r>
+      <w:r>
+        <w:rPr>
+          <w:lang w:eastAsia="ko-KR"/>
+        </w:rPr>
+        <w:br/>
+        <w:t>The government has said that there will be no compromise with terrorists.</w:t>
+      </w:r>
+    </w:p>
+    <w:p>
+      <w:pPr>
+        <w:pStyle w:val="2"/>
+        <w:rPr>
+          <w:lang w:eastAsia="ko-KR"/>
+        </w:rPr>
+      </w:pPr>
+      <w:r>
+        <w:rPr>
+          <w:rFonts w:hint="eastAsia"/>
+          <w:lang w:eastAsia="ko-KR"/>
+        </w:rPr>
+        <w:t>M</w:t>
+      </w:r>
+      <w:r>
+        <w:rPr>
+          <w:lang w:eastAsia="ko-KR"/>
+        </w:rPr>
+        <w:t>UST SEE!</w:t>
+      </w:r>
+    </w:p>
+    <w:p>
+      <w:pPr>
+        <w:rPr>
+          <w:lang w:eastAsia="ko-KR"/>
+        </w:rPr>
+      </w:pPr>
       <w:bookmarkStart w:id="4" w:name="_GoBack"/>
       <w:bookmarkEnd w:id="4"/>
     </w:p>
@@ -6392,6 +6697,155 @@
     <w:p>
       <w:pPr>
         <w:rPr>
+          <w:lang w:eastAsia="ko-KR"/>
+        </w:rPr>
+      </w:pPr>
+    </w:p>
+    <w:p>
+      <w:pPr>
+        <w:rPr>
+          <w:lang w:eastAsia="ko-KR"/>
+        </w:rPr>
+      </w:pPr>
+    </w:p>
+    <w:p>
+      <w:pPr>
+        <w:rPr>
+          <w:lang w:eastAsia="ko-KR"/>
+        </w:rPr>
+      </w:pPr>
+    </w:p>
+    <w:p>
+      <w:pPr>
+        <w:rPr>
+          <w:lang w:eastAsia="ko-KR"/>
+        </w:rPr>
+      </w:pPr>
+    </w:p>
+    <w:p>
+      <w:pPr>
+        <w:rPr>
+          <w:lang w:eastAsia="ko-KR"/>
+        </w:rPr>
+      </w:pPr>
+    </w:p>
+    <w:p>
+      <w:pPr>
+        <w:rPr>
+          <w:lang w:eastAsia="ko-KR"/>
+        </w:rPr>
+      </w:pPr>
+    </w:p>
+    <w:p>
+      <w:pPr>
+        <w:rPr>
+          <w:lang w:eastAsia="ko-KR"/>
+        </w:rPr>
+      </w:pPr>
+    </w:p>
+    <w:p>
+      <w:pPr>
+        <w:rPr>
+          <w:lang w:eastAsia="ko-KR"/>
+        </w:rPr>
+      </w:pPr>
+    </w:p>
+    <w:p>
+      <w:pPr>
+        <w:rPr>
+          <w:lang w:eastAsia="ko-KR"/>
+        </w:rPr>
+      </w:pPr>
+    </w:p>
+    <w:p>
+      <w:pPr>
+        <w:rPr>
+          <w:lang w:eastAsia="ko-KR"/>
+        </w:rPr>
+      </w:pPr>
+    </w:p>
+    <w:p>
+      <w:pPr>
+        <w:rPr>
+          <w:lang w:eastAsia="ko-KR"/>
+        </w:rPr>
+      </w:pPr>
+    </w:p>
+    <w:p>
+      <w:pPr>
+        <w:rPr>
+          <w:lang w:eastAsia="ko-KR"/>
+        </w:rPr>
+      </w:pPr>
+    </w:p>
+    <w:p>
+      <w:pPr>
+        <w:rPr>
+          <w:lang w:eastAsia="ko-KR"/>
+        </w:rPr>
+      </w:pPr>
+    </w:p>
+    <w:p>
+      <w:pPr>
+        <w:rPr>
+          <w:lang w:eastAsia="ko-KR"/>
+        </w:rPr>
+      </w:pPr>
+    </w:p>
+    <w:p>
+      <w:pPr>
+        <w:rPr>
+          <w:lang w:eastAsia="ko-KR"/>
+        </w:rPr>
+      </w:pPr>
+    </w:p>
+    <w:p>
+      <w:pPr>
+        <w:rPr>
+          <w:lang w:eastAsia="ko-KR"/>
+        </w:rPr>
+      </w:pPr>
+    </w:p>
+    <w:p>
+      <w:pPr>
+        <w:rPr>
+          <w:rFonts w:hint="eastAsia"/>
+          <w:lang w:eastAsia="ko-KR"/>
+        </w:rPr>
+      </w:pPr>
+    </w:p>
+    <w:p>
+      <w:pPr>
+        <w:rPr>
+          <w:lang w:eastAsia="ko-KR"/>
+        </w:rPr>
+      </w:pPr>
+    </w:p>
+    <w:p>
+      <w:pPr>
+        <w:rPr>
+          <w:lang w:eastAsia="ko-KR"/>
+        </w:rPr>
+      </w:pPr>
+    </w:p>
+    <w:p>
+      <w:pPr>
+        <w:rPr>
+          <w:lang w:eastAsia="ko-KR"/>
+        </w:rPr>
+      </w:pPr>
+    </w:p>
+    <w:p>
+      <w:pPr>
+        <w:rPr>
+          <w:lang w:eastAsia="ko-KR"/>
+        </w:rPr>
+      </w:pPr>
+    </w:p>
+    <w:p>
+      <w:pPr>
+        <w:rPr>
+          <w:rFonts w:hint="eastAsia"/>
           <w:lang w:eastAsia="ko-KR"/>
         </w:rPr>
       </w:pPr>
@@ -6902,7 +7356,6 @@
                 <w:rFonts w:hint="eastAsia"/>
                 <w:lang w:eastAsia="ko-KR"/>
               </w:rPr>
-              <w:lastRenderedPageBreak/>
               <w:t>J</w:t>
             </w:r>
           </w:p>
@@ -13243,6 +13696,7 @@
     <w:rsid w:val="006B7EEF"/>
     <w:rsid w:val="006C3583"/>
     <w:rsid w:val="006C4582"/>
+    <w:rsid w:val="006C4750"/>
     <w:rsid w:val="006F0F33"/>
     <w:rsid w:val="00705209"/>
     <w:rsid w:val="007126BC"/>
@@ -14108,6 +14562,24 @@
 </file>
 
 <file path=customXml/item1.xml><?xml version="1.0" encoding="utf-8"?>
+<?mso-contentType ?>
+<FormTemplates xmlns="http://schemas.microsoft.com/sharepoint/v3/contenttype/forms">
+  <Display>DocumentLibraryForm</Display>
+  <Edit>DocumentLibraryForm</Edit>
+  <New>DocumentLibraryForm</New>
+</FormTemplates>
+</file>
+
+<file path=customXml/item2.xml><?xml version="1.0" encoding="utf-8"?>
+<p:properties xmlns:p="http://schemas.microsoft.com/office/2006/metadata/properties" xmlns:xsi="http://www.w3.org/2001/XMLSchema-instance">
+  <documentManagement>
+    <Gat xmlns="2ec1ac2a-4cb5-40a4-b122-7712fb276773">IC</Gat>
+    <Status xmlns="2ec1ac2a-4cb5-40a4-b122-7712fb276773">Ready for Review</Status>
+  </documentManagement>
+</p:properties>
+</file>
+
+<file path=customXml/item3.xml><?xml version="1.0" encoding="utf-8"?>
 <ct:contentTypeSchema xmlns:ct="http://schemas.microsoft.com/office/2006/metadata/contentType" xmlns:ma="http://schemas.microsoft.com/office/2006/metadata/properties/metaAttributes" ct:_="" ma:_="" ma:contentTypeName="Document" ma:contentTypeID="0x010100912960106A3E4F47BFB96C9FCD053E8D" ma:contentTypeVersion="5" ma:contentTypeDescription="Create a new document." ma:contentTypeScope="" ma:versionID="2de3f926a3c0f17089feb522e9b09ab1">
   <xsd:schema xmlns:xsd="http://www.w3.org/2001/XMLSchema" xmlns:p="http://schemas.microsoft.com/office/2006/metadata/properties" xmlns:ns2="2ec1ac2a-4cb5-40a4-b122-7712fb276773" targetNamespace="http://schemas.microsoft.com/office/2006/metadata/properties" ma:root="true" ma:fieldsID="e1f24f6a315dc27bce075d22310a17a5" ns2:_="">
     <xsd:import namespace="2ec1ac2a-4cb5-40a4-b122-7712fb276773"/>
@@ -14188,29 +14660,28 @@
 </ct:contentTypeSchema>
 </file>
 
-<file path=customXml/item2.xml><?xml version="1.0" encoding="utf-8"?>
-<p:properties xmlns:p="http://schemas.microsoft.com/office/2006/metadata/properties" xmlns:xsi="http://www.w3.org/2001/XMLSchema-instance">
-  <documentManagement>
-    <Gat xmlns="2ec1ac2a-4cb5-40a4-b122-7712fb276773">IC</Gat>
-    <Status xmlns="2ec1ac2a-4cb5-40a4-b122-7712fb276773">Ready for Review</Status>
-  </documentManagement>
-</p:properties>
-</file>
-
-<file path=customXml/item3.xml><?xml version="1.0" encoding="utf-8"?>
-<?mso-contentType ?>
-<FormTemplates xmlns="http://schemas.microsoft.com/sharepoint/v3/contenttype/forms">
-  <Display>DocumentLibraryForm</Display>
-  <Edit>DocumentLibraryForm</Edit>
-  <New>DocumentLibraryForm</New>
-</FormTemplates>
-</file>
-
 <file path=customXml/item4.xml><?xml version="1.0" encoding="utf-8"?>
 <b:Sources xmlns:b="http://schemas.openxmlformats.org/officeDocument/2006/bibliography" xmlns="http://schemas.openxmlformats.org/officeDocument/2006/bibliography" SelectedStyle="\APA.XSL" StyleName="APA"/>
 </file>
 
 <file path=customXml/itemProps1.xml><?xml version="1.0" encoding="utf-8"?>
+<ds:datastoreItem xmlns:ds="http://schemas.openxmlformats.org/officeDocument/2006/customXml" ds:itemID="{7D4FE01D-1055-48A2-B526-C8AAEA4E33FB}">
+  <ds:schemaRefs>
+    <ds:schemaRef ds:uri="http://schemas.microsoft.com/sharepoint/v3/contenttype/forms"/>
+  </ds:schemaRefs>
+</ds:datastoreItem>
+</file>
+
+<file path=customXml/itemProps2.xml><?xml version="1.0" encoding="utf-8"?>
+<ds:datastoreItem xmlns:ds="http://schemas.openxmlformats.org/officeDocument/2006/customXml" ds:itemID="{22EF12C5-4EE5-401D-AF32-34459B235CB4}">
+  <ds:schemaRefs>
+    <ds:schemaRef ds:uri="http://schemas.microsoft.com/office/2006/metadata/properties"/>
+    <ds:schemaRef ds:uri="2ec1ac2a-4cb5-40a4-b122-7712fb276773"/>
+  </ds:schemaRefs>
+</ds:datastoreItem>
+</file>
+
+<file path=customXml/itemProps3.xml><?xml version="1.0" encoding="utf-8"?>
 <ds:datastoreItem xmlns:ds="http://schemas.openxmlformats.org/officeDocument/2006/customXml" ds:itemID="{413738C2-4739-401D-BFAC-3D8C20A1C92A}">
   <ds:schemaRefs>
     <ds:schemaRef ds:uri="http://schemas.microsoft.com/office/2006/metadata/contentType"/>
@@ -14227,25 +14698,8 @@
 </ds:datastoreItem>
 </file>
 
-<file path=customXml/itemProps2.xml><?xml version="1.0" encoding="utf-8"?>
-<ds:datastoreItem xmlns:ds="http://schemas.openxmlformats.org/officeDocument/2006/customXml" ds:itemID="{22EF12C5-4EE5-401D-AF32-34459B235CB4}">
-  <ds:schemaRefs>
-    <ds:schemaRef ds:uri="http://schemas.microsoft.com/office/2006/metadata/properties"/>
-    <ds:schemaRef ds:uri="2ec1ac2a-4cb5-40a4-b122-7712fb276773"/>
-  </ds:schemaRefs>
-</ds:datastoreItem>
-</file>
-
-<file path=customXml/itemProps3.xml><?xml version="1.0" encoding="utf-8"?>
-<ds:datastoreItem xmlns:ds="http://schemas.openxmlformats.org/officeDocument/2006/customXml" ds:itemID="{7D4FE01D-1055-48A2-B526-C8AAEA4E33FB}">
-  <ds:schemaRefs>
-    <ds:schemaRef ds:uri="http://schemas.microsoft.com/sharepoint/v3/contenttype/forms"/>
-  </ds:schemaRefs>
-</ds:datastoreItem>
-</file>
-
 <file path=customXml/itemProps4.xml><?xml version="1.0" encoding="utf-8"?>
-<ds:datastoreItem xmlns:ds="http://schemas.openxmlformats.org/officeDocument/2006/customXml" ds:itemID="{2F107FEC-1C19-4FD2-A0A8-174533B06817}">
+<ds:datastoreItem xmlns:ds="http://schemas.openxmlformats.org/officeDocument/2006/customXml" ds:itemID="{52284279-7D45-4C70-8261-EE5D89EC41BC}">
   <ds:schemaRefs>
     <ds:schemaRef ds:uri="http://schemas.openxmlformats.org/officeDocument/2006/bibliography"/>
   </ds:schemaRefs>

--- a/B002_Berlitz.docx
+++ b/B002_Berlitz.docx
@@ -6448,7 +6448,6 @@
     <w:p>
       <w:pPr>
         <w:rPr>
-          <w:rFonts w:hint="eastAsia"/>
           <w:lang w:eastAsia="ko-KR"/>
         </w:rPr>
       </w:pPr>
@@ -6543,7 +6542,6 @@
     <w:p>
       <w:pPr>
         <w:rPr>
-          <w:rFonts w:hint="eastAsia"/>
           <w:lang w:eastAsia="ko-KR"/>
         </w:rPr>
       </w:pPr>
@@ -6656,6 +6654,155 @@
           <w:lang w:eastAsia="ko-KR"/>
         </w:rPr>
       </w:pPr>
+      <w:r>
+        <w:rPr>
+          <w:lang w:eastAsia="ko-KR"/>
+        </w:rPr>
+        <w:t>frustrated: (adj)feeling annoyed or less confident because you cannot achieve what you want</w:t>
+      </w:r>
+      <w:r>
+        <w:rPr>
+          <w:lang w:eastAsia="ko-KR"/>
+        </w:rPr>
+        <w:br/>
+        <w:t>Are you feeling frustrated in your present job?</w:t>
+      </w:r>
+      <w:r>
+        <w:rPr>
+          <w:lang w:eastAsia="ko-KR"/>
+        </w:rPr>
+        <w:br/>
+        <w:t>The instructions for this DVD player are really confusing. I’m getting a bit frustrated trying to follow them.</w:t>
+      </w:r>
+    </w:p>
+    <w:p>
+      <w:pPr>
+        <w:rPr>
+          <w:lang w:eastAsia="ko-KR"/>
+        </w:rPr>
+      </w:pPr>
+      <w:r>
+        <w:rPr>
+          <w:lang w:eastAsia="ko-KR"/>
+        </w:rPr>
+        <w:t>annoyed: (adj)angry</w:t>
+      </w:r>
+      <w:r>
+        <w:rPr>
+          <w:lang w:eastAsia="ko-KR"/>
+        </w:rPr>
+        <w:br/>
+        <w:t>I was so annoyed with him for turning up late.</w:t>
+      </w:r>
+      <w:r>
+        <w:rPr>
+          <w:lang w:eastAsia="ko-KR"/>
+        </w:rPr>
+        <w:br/>
+        <w:t>I missed the film last night because my boss phoned. I was so annoyed.</w:t>
+      </w:r>
+    </w:p>
+    <w:p>
+      <w:pPr>
+        <w:rPr>
+          <w:lang w:eastAsia="ko-KR"/>
+        </w:rPr>
+      </w:pPr>
+      <w:r>
+        <w:rPr>
+          <w:lang w:eastAsia="ko-KR"/>
+        </w:rPr>
+        <w:t>embarrassed: (adj)feeling ashamed or shy</w:t>
+      </w:r>
+      <w:r>
+        <w:rPr>
+          <w:lang w:eastAsia="ko-KR"/>
+        </w:rPr>
+        <w:br/>
+        <w:t>She felt embarrassed about undressing in front of the doctor.</w:t>
+      </w:r>
+      <w:r>
+        <w:rPr>
+          <w:lang w:eastAsia="ko-KR"/>
+        </w:rPr>
+        <w:br/>
+        <w:t>Most chat shows with celebrities are really embarrassing. The interviewers ask too many personal questions.</w:t>
+      </w:r>
+    </w:p>
+    <w:p>
+      <w:pPr>
+        <w:rPr>
+          <w:lang w:eastAsia="ko-KR"/>
+        </w:rPr>
+      </w:pPr>
+      <w:r>
+        <w:rPr>
+          <w:lang w:eastAsia="ko-KR"/>
+        </w:rPr>
+        <w:t>inspired: (adj)</w:t>
+      </w:r>
+      <w:proofErr w:type="gramStart"/>
+      <w:r>
+        <w:rPr>
+          <w:lang w:eastAsia="ko-KR"/>
+        </w:rPr>
+        <w:t>excellent, or</w:t>
+      </w:r>
+      <w:proofErr w:type="gramEnd"/>
+      <w:r>
+        <w:rPr>
+          <w:lang w:eastAsia="ko-KR"/>
+        </w:rPr>
+        <w:t xml:space="preserve"> resulting from inspiration</w:t>
+      </w:r>
+      <w:r>
+        <w:rPr>
+          <w:lang w:eastAsia="ko-KR"/>
+        </w:rPr>
+        <w:br/>
+        <w:t>I had a fantastic music teacher at school – we all found her really inspiring.</w:t>
+      </w:r>
+    </w:p>
+    <w:p>
+      <w:pPr>
+        <w:rPr>
+          <w:lang w:eastAsia="ko-KR"/>
+        </w:rPr>
+      </w:pPr>
+      <w:r>
+        <w:rPr>
+          <w:lang w:eastAsia="ko-KR"/>
+        </w:rPr>
+        <w:t>sequel: (n)a book, film, or play that continues the story of a previous book, etc.</w:t>
+      </w:r>
+      <w:r>
+        <w:rPr>
+          <w:lang w:eastAsia="ko-KR"/>
+        </w:rPr>
+        <w:br/>
+        <w:t>I’m reading the sequel to “Gone with the Wind”.</w:t>
+      </w:r>
+      <w:r>
+        <w:rPr>
+          <w:lang w:eastAsia="ko-KR"/>
+        </w:rPr>
+        <w:br/>
+        <w:t xml:space="preserve">A sequel is being filmed </w:t>
+      </w:r>
+      <w:proofErr w:type="gramStart"/>
+      <w:r>
+        <w:rPr>
+          <w:lang w:eastAsia="ko-KR"/>
+        </w:rPr>
+        <w:t>at the moment</w:t>
+      </w:r>
+      <w:proofErr w:type="gramEnd"/>
+      <w:r>
+        <w:rPr>
+          <w:lang w:eastAsia="ko-KR"/>
+        </w:rPr>
+        <w:t>.</w:t>
+      </w:r>
       <w:bookmarkStart w:id="4" w:name="_GoBack"/>
       <w:bookmarkEnd w:id="4"/>
     </w:p>
@@ -6809,87 +6956,58 @@
     <w:p>
       <w:pPr>
         <w:rPr>
+          <w:lang w:eastAsia="ko-KR"/>
+        </w:rPr>
+      </w:pPr>
+    </w:p>
+    <w:p>
+      <w:pPr>
+        <w:rPr>
+          <w:lang w:eastAsia="ko-KR"/>
+        </w:rPr>
+      </w:pPr>
+    </w:p>
+    <w:p>
+      <w:pPr>
+        <w:rPr>
+          <w:lang w:eastAsia="ko-KR"/>
+        </w:rPr>
+      </w:pPr>
+    </w:p>
+    <w:p>
+      <w:pPr>
+        <w:rPr>
+          <w:lang w:eastAsia="ko-KR"/>
+        </w:rPr>
+      </w:pPr>
+    </w:p>
+    <w:p>
+      <w:pPr>
+        <w:rPr>
+          <w:lang w:eastAsia="ko-KR"/>
+        </w:rPr>
+      </w:pPr>
+    </w:p>
+    <w:p>
+      <w:pPr>
+        <w:rPr>
+          <w:lang w:eastAsia="ko-KR"/>
+        </w:rPr>
+      </w:pPr>
+    </w:p>
+    <w:p>
+      <w:pPr>
+        <w:pStyle w:val="1"/>
+        <w:rPr>
+          <w:lang w:eastAsia="ko-KR"/>
+        </w:rPr>
+      </w:pPr>
+      <w:r>
+        <w:rPr>
           <w:rFonts w:hint="eastAsia"/>
           <w:lang w:eastAsia="ko-KR"/>
         </w:rPr>
-      </w:pPr>
-    </w:p>
-    <w:p>
-      <w:pPr>
-        <w:rPr>
-          <w:lang w:eastAsia="ko-KR"/>
-        </w:rPr>
-      </w:pPr>
-    </w:p>
-    <w:p>
-      <w:pPr>
-        <w:rPr>
-          <w:lang w:eastAsia="ko-KR"/>
-        </w:rPr>
-      </w:pPr>
-    </w:p>
-    <w:p>
-      <w:pPr>
-        <w:rPr>
-          <w:lang w:eastAsia="ko-KR"/>
-        </w:rPr>
-      </w:pPr>
-    </w:p>
-    <w:p>
-      <w:pPr>
-        <w:rPr>
-          <w:lang w:eastAsia="ko-KR"/>
-        </w:rPr>
-      </w:pPr>
-    </w:p>
-    <w:p>
-      <w:pPr>
-        <w:rPr>
-          <w:rFonts w:hint="eastAsia"/>
-          <w:lang w:eastAsia="ko-KR"/>
-        </w:rPr>
-      </w:pPr>
-    </w:p>
-    <w:p>
-      <w:pPr>
-        <w:rPr>
-          <w:lang w:eastAsia="ko-KR"/>
-        </w:rPr>
-      </w:pPr>
-    </w:p>
-    <w:p>
-      <w:pPr>
-        <w:rPr>
-          <w:lang w:eastAsia="ko-KR"/>
-        </w:rPr>
-      </w:pPr>
-    </w:p>
-    <w:p>
-      <w:pPr>
-        <w:rPr>
-          <w:lang w:eastAsia="ko-KR"/>
-        </w:rPr>
-      </w:pPr>
-    </w:p>
-    <w:p>
-      <w:pPr>
-        <w:rPr>
-          <w:lang w:eastAsia="ko-KR"/>
-        </w:rPr>
-      </w:pPr>
-    </w:p>
-    <w:p>
-      <w:pPr>
-        <w:pStyle w:val="1"/>
-        <w:rPr>
-          <w:lang w:eastAsia="ko-KR"/>
-        </w:rPr>
-      </w:pPr>
-      <w:r>
-        <w:rPr>
-          <w:rFonts w:hint="eastAsia"/>
-          <w:lang w:eastAsia="ko-KR"/>
-        </w:rPr>
+        <w:lastRenderedPageBreak/>
         <w:t>V</w:t>
       </w:r>
       <w:r>
@@ -13716,6 +13834,7 @@
     <w:rsid w:val="009521AB"/>
     <w:rsid w:val="00954929"/>
     <w:rsid w:val="00982AC7"/>
+    <w:rsid w:val="00996648"/>
     <w:rsid w:val="009A4B3D"/>
     <w:rsid w:val="009C1D90"/>
     <w:rsid w:val="009E15CB"/>
@@ -14562,24 +14681,6 @@
 </file>
 
 <file path=customXml/item1.xml><?xml version="1.0" encoding="utf-8"?>
-<?mso-contentType ?>
-<FormTemplates xmlns="http://schemas.microsoft.com/sharepoint/v3/contenttype/forms">
-  <Display>DocumentLibraryForm</Display>
-  <Edit>DocumentLibraryForm</Edit>
-  <New>DocumentLibraryForm</New>
-</FormTemplates>
-</file>
-
-<file path=customXml/item2.xml><?xml version="1.0" encoding="utf-8"?>
-<p:properties xmlns:p="http://schemas.microsoft.com/office/2006/metadata/properties" xmlns:xsi="http://www.w3.org/2001/XMLSchema-instance">
-  <documentManagement>
-    <Gat xmlns="2ec1ac2a-4cb5-40a4-b122-7712fb276773">IC</Gat>
-    <Status xmlns="2ec1ac2a-4cb5-40a4-b122-7712fb276773">Ready for Review</Status>
-  </documentManagement>
-</p:properties>
-</file>
-
-<file path=customXml/item3.xml><?xml version="1.0" encoding="utf-8"?>
 <ct:contentTypeSchema xmlns:ct="http://schemas.microsoft.com/office/2006/metadata/contentType" xmlns:ma="http://schemas.microsoft.com/office/2006/metadata/properties/metaAttributes" ct:_="" ma:_="" ma:contentTypeName="Document" ma:contentTypeID="0x010100912960106A3E4F47BFB96C9FCD053E8D" ma:contentTypeVersion="5" ma:contentTypeDescription="Create a new document." ma:contentTypeScope="" ma:versionID="2de3f926a3c0f17089feb522e9b09ab1">
   <xsd:schema xmlns:xsd="http://www.w3.org/2001/XMLSchema" xmlns:p="http://schemas.microsoft.com/office/2006/metadata/properties" xmlns:ns2="2ec1ac2a-4cb5-40a4-b122-7712fb276773" targetNamespace="http://schemas.microsoft.com/office/2006/metadata/properties" ma:root="true" ma:fieldsID="e1f24f6a315dc27bce075d22310a17a5" ns2:_="">
     <xsd:import namespace="2ec1ac2a-4cb5-40a4-b122-7712fb276773"/>
@@ -14660,28 +14761,29 @@
 </ct:contentTypeSchema>
 </file>
 
+<file path=customXml/item2.xml><?xml version="1.0" encoding="utf-8"?>
+<p:properties xmlns:p="http://schemas.microsoft.com/office/2006/metadata/properties" xmlns:xsi="http://www.w3.org/2001/XMLSchema-instance">
+  <documentManagement>
+    <Gat xmlns="2ec1ac2a-4cb5-40a4-b122-7712fb276773">IC</Gat>
+    <Status xmlns="2ec1ac2a-4cb5-40a4-b122-7712fb276773">Ready for Review</Status>
+  </documentManagement>
+</p:properties>
+</file>
+
+<file path=customXml/item3.xml><?xml version="1.0" encoding="utf-8"?>
+<?mso-contentType ?>
+<FormTemplates xmlns="http://schemas.microsoft.com/sharepoint/v3/contenttype/forms">
+  <Display>DocumentLibraryForm</Display>
+  <Edit>DocumentLibraryForm</Edit>
+  <New>DocumentLibraryForm</New>
+</FormTemplates>
+</file>
+
 <file path=customXml/item4.xml><?xml version="1.0" encoding="utf-8"?>
 <b:Sources xmlns:b="http://schemas.openxmlformats.org/officeDocument/2006/bibliography" xmlns="http://schemas.openxmlformats.org/officeDocument/2006/bibliography" SelectedStyle="\APA.XSL" StyleName="APA"/>
 </file>
 
 <file path=customXml/itemProps1.xml><?xml version="1.0" encoding="utf-8"?>
-<ds:datastoreItem xmlns:ds="http://schemas.openxmlformats.org/officeDocument/2006/customXml" ds:itemID="{7D4FE01D-1055-48A2-B526-C8AAEA4E33FB}">
-  <ds:schemaRefs>
-    <ds:schemaRef ds:uri="http://schemas.microsoft.com/sharepoint/v3/contenttype/forms"/>
-  </ds:schemaRefs>
-</ds:datastoreItem>
-</file>
-
-<file path=customXml/itemProps2.xml><?xml version="1.0" encoding="utf-8"?>
-<ds:datastoreItem xmlns:ds="http://schemas.openxmlformats.org/officeDocument/2006/customXml" ds:itemID="{22EF12C5-4EE5-401D-AF32-34459B235CB4}">
-  <ds:schemaRefs>
-    <ds:schemaRef ds:uri="http://schemas.microsoft.com/office/2006/metadata/properties"/>
-    <ds:schemaRef ds:uri="2ec1ac2a-4cb5-40a4-b122-7712fb276773"/>
-  </ds:schemaRefs>
-</ds:datastoreItem>
-</file>
-
-<file path=customXml/itemProps3.xml><?xml version="1.0" encoding="utf-8"?>
 <ds:datastoreItem xmlns:ds="http://schemas.openxmlformats.org/officeDocument/2006/customXml" ds:itemID="{413738C2-4739-401D-BFAC-3D8C20A1C92A}">
   <ds:schemaRefs>
     <ds:schemaRef ds:uri="http://schemas.microsoft.com/office/2006/metadata/contentType"/>
@@ -14698,8 +14800,25 @@
 </ds:datastoreItem>
 </file>
 
+<file path=customXml/itemProps2.xml><?xml version="1.0" encoding="utf-8"?>
+<ds:datastoreItem xmlns:ds="http://schemas.openxmlformats.org/officeDocument/2006/customXml" ds:itemID="{22EF12C5-4EE5-401D-AF32-34459B235CB4}">
+  <ds:schemaRefs>
+    <ds:schemaRef ds:uri="http://schemas.microsoft.com/office/2006/metadata/properties"/>
+    <ds:schemaRef ds:uri="2ec1ac2a-4cb5-40a4-b122-7712fb276773"/>
+  </ds:schemaRefs>
+</ds:datastoreItem>
+</file>
+
+<file path=customXml/itemProps3.xml><?xml version="1.0" encoding="utf-8"?>
+<ds:datastoreItem xmlns:ds="http://schemas.openxmlformats.org/officeDocument/2006/customXml" ds:itemID="{7D4FE01D-1055-48A2-B526-C8AAEA4E33FB}">
+  <ds:schemaRefs>
+    <ds:schemaRef ds:uri="http://schemas.microsoft.com/sharepoint/v3/contenttype/forms"/>
+  </ds:schemaRefs>
+</ds:datastoreItem>
+</file>
+
 <file path=customXml/itemProps4.xml><?xml version="1.0" encoding="utf-8"?>
-<ds:datastoreItem xmlns:ds="http://schemas.openxmlformats.org/officeDocument/2006/customXml" ds:itemID="{52284279-7D45-4C70-8261-EE5D89EC41BC}">
+<ds:datastoreItem xmlns:ds="http://schemas.openxmlformats.org/officeDocument/2006/customXml" ds:itemID="{39F5E6E8-81CC-49A8-9B6C-CA3B1EDC8489}">
   <ds:schemaRefs>
     <ds:schemaRef ds:uri="http://schemas.openxmlformats.org/officeDocument/2006/bibliography"/>
   </ds:schemaRefs>
